--- a/03-Flow-Charts.docx
+++ b/03-Flow-Charts.docx
@@ -13,21 +13,34 @@
         <w:rPr>
           <w:rtl w:val="0"/>
         </w:rPr>
-        <w:t xml:space="preserve">Flowchart extraction</w:t>
+        <w:t xml:space="preserve">Flowcharts</w:t>
       </w:r>
     </w:p>
     <w:p>
       <w:pPr>
-        <w:jc w:val="center"/>
+        <w:pStyle w:val="Heading1"/>
+        <w:rPr/>
+      </w:pPr>
+      <w:bookmarkStart w:colFirst="0" w:colLast="0" w:name="_gx8wg1fiuhy3" w:id="1"/>
+      <w:bookmarkEnd w:id="1"/>
+      <w:r>
+        <w:rPr>
+          <w:rtl w:val="0"/>
+        </w:rPr>
+        <w:t xml:space="preserve">extraction</w:t>
+      </w:r>
+    </w:p>
+    <w:p>
+      <w:pPr>
         <w:rPr/>
       </w:pPr>
       <w:r>
         <w:rPr/>
         <w:drawing>
           <wp:inline distB="114300" distT="114300" distL="114300" distR="114300">
-            <wp:extent cx="3188705" cy="8234363"/>
+            <wp:extent cx="2976446" cy="7700963"/>
             <wp:effectExtent b="0" l="0" r="0" t="0"/>
-            <wp:docPr id="1" name="image1.png"/>
+            <wp:docPr id="2" name="image1.png"/>
             <a:graphic>
               <a:graphicData uri="http://schemas.openxmlformats.org/drawingml/2006/picture">
                 <pic:pic>
@@ -37,7 +50,7 @@
                   </pic:nvPicPr>
                   <pic:blipFill>
                     <a:blip r:embed="rId6"/>
-                    <a:srcRect b="0" l="121" r="121" t="0"/>
+                    <a:srcRect b="0" l="0" r="0" t="0"/>
                     <a:stretch>
                       <a:fillRect/>
                     </a:stretch>
@@ -45,7 +58,66 @@
                   <pic:spPr>
                     <a:xfrm>
                       <a:off x="0" y="0"/>
-                      <a:ext cx="3188705" cy="8234363"/>
+                      <a:ext cx="2976446" cy="7700963"/>
+                    </a:xfrm>
+                    <a:prstGeom prst="rect"/>
+                    <a:ln/>
+                  </pic:spPr>
+                </pic:pic>
+              </a:graphicData>
+            </a:graphic>
+          </wp:inline>
+        </w:drawing>
+      </w:r>
+      <w:r>
+        <w:rPr>
+          <w:rtl w:val="0"/>
+        </w:rPr>
+      </w:r>
+    </w:p>
+    <w:p>
+      <w:pPr>
+        <w:pStyle w:val="Heading1"/>
+        <w:rPr/>
+      </w:pPr>
+      <w:bookmarkStart w:colFirst="0" w:colLast="0" w:name="_rb97zw6adh3h" w:id="2"/>
+      <w:bookmarkEnd w:id="2"/>
+      <w:r>
+        <w:rPr>
+          <w:rtl w:val="0"/>
+        </w:rPr>
+        <w:t xml:space="preserve">Subscribing to our service</w:t>
+      </w:r>
+    </w:p>
+    <w:p>
+      <w:pPr>
+        <w:rPr/>
+      </w:pPr>
+      <w:r>
+        <w:rPr/>
+        <w:drawing>
+          <wp:inline distB="114300" distT="114300" distL="114300" distR="114300">
+            <wp:extent cx="5731200" cy="5029200"/>
+            <wp:effectExtent b="0" l="0" r="0" t="0"/>
+            <wp:docPr id="1" name="image2.png"/>
+            <a:graphic>
+              <a:graphicData uri="http://schemas.openxmlformats.org/drawingml/2006/picture">
+                <pic:pic>
+                  <pic:nvPicPr>
+                    <pic:cNvPr id="0" name="image2.png"/>
+                    <pic:cNvPicPr preferRelativeResize="0"/>
+                  </pic:nvPicPr>
+                  <pic:blipFill>
+                    <a:blip r:embed="rId7"/>
+                    <a:srcRect b="0" l="0" r="0" t="0"/>
+                    <a:stretch>
+                      <a:fillRect/>
+                    </a:stretch>
+                  </pic:blipFill>
+                  <pic:spPr>
+                    <a:xfrm>
+                      <a:off x="0" y="0"/>
+                      <a:ext cx="5731200" cy="5029200"/>
                     </a:xfrm>
                     <a:prstGeom prst="rect"/>
                     <a:ln/>
@@ -63,12 +135,28 @@
       </w:r>
     </w:p>
     <w:sectPr>
+      <w:footerReference r:id="rId8" w:type="default"/>
       <w:pgSz w:h="16834" w:w="11909" w:orient="portrait"/>
       <w:pgMar w:bottom="1440" w:top="1440" w:left="1440" w:right="1440" w:header="720" w:footer="720"/>
       <w:pgNumType w:start="1"/>
     </w:sectPr>
   </w:body>
 </w:document>
+</file>
+
+<file path=word/footer1.xml><?xml version="1.0" encoding="utf-8"?>
+<w:ftr xmlns:mc="http://schemas.openxmlformats.org/markup-compatibility/2006" xmlns:o="urn:schemas-microsoft-com:office:office" xmlns:r="http://schemas.openxmlformats.org/officeDocument/2006/relationships" xmlns:m="http://schemas.openxmlformats.org/officeDocument/2006/math" xmlns:v="urn:schemas-microsoft-com:vml" xmlns:wp="http://schemas.openxmlformats.org/drawingml/2006/wordprocessingDrawing" xmlns:w10="urn:schemas-microsoft-com:office:word" xmlns:w="http://schemas.openxmlformats.org/wordprocessingml/2006/main" xmlns:wne="http://schemas.microsoft.com/office/word/2006/wordml" xmlns:sl="http://schemas.openxmlformats.org/schemaLibrary/2006/main" xmlns:a="http://schemas.openxmlformats.org/drawingml/2006/main" xmlns:pic="http://schemas.openxmlformats.org/drawingml/2006/picture" xmlns:c="http://schemas.openxmlformats.org/drawingml/2006/chart" xmlns:lc="http://schemas.openxmlformats.org/drawingml/2006/lockedCanvas" xmlns:dgm="http://schemas.openxmlformats.org/drawingml/2006/diagram" xmlns:wps="http://schemas.microsoft.com/office/word/2010/wordprocessingShape" xmlns:wpg="http://schemas.microsoft.com/office/word/2010/wordprocessingGroup" xmlns:w14="http://schemas.microsoft.com/office/word/2010/wordml" xmlns:w15="http://schemas.microsoft.com/office/word/2012/wordml">
+  <w:p>
+    <w:pPr>
+      <w:rPr/>
+    </w:pPr>
+    <w:r>
+      <w:rPr>
+        <w:rtl w:val="0"/>
+      </w:rPr>
+    </w:r>
+  </w:p>
+</w:ftr>
 </file>
 
 <file path=word/numbering.xml><?xml version="1.0" encoding="utf-8"?>
